--- a/Homework/Homework4/Homework4.docx
+++ b/Homework/Homework4/Homework4.docx
@@ -227,6 +227,7 @@
           </w:placeholder>
           <w:text/>
         </w:sdtPr>
+        <w:sdtEndPr/>
         <w:sdtContent>
           <w:proofErr w:type="spellStart"/>
           <w:r>
@@ -280,6 +281,326 @@
         <w:rPr>
           <w:rFonts w:cstheme="minorHAnsi"/>
         </w:rPr>
+        <w:tab/>
+        <w:t>a)</w:t>
+      </w:r>
+      <w:r>
+        <w:rPr>
+          <w:rFonts w:cstheme="minorHAnsi"/>
+        </w:rPr>
+        <w:t xml:space="preserve"> Location 3 contains the value 0</w:t>
+      </w:r>
+    </w:p>
+    <w:p>
+      <w:pPr>
+        <w:spacing w:before="240" w:after="0" w:line="240" w:lineRule="auto"/>
+        <w:ind w:left="720"/>
+        <w:rPr>
+          <w:rFonts w:cstheme="minorHAnsi"/>
+        </w:rPr>
+      </w:pPr>
+      <w:r>
+        <w:rPr>
+          <w:rFonts w:cstheme="minorHAnsi"/>
+        </w:rPr>
+        <w:t xml:space="preserve">    Location 6 contains the value 301</w:t>
+      </w:r>
+    </w:p>
+    <w:p>
+      <w:pPr>
+        <w:spacing w:before="240" w:after="0" w:line="240" w:lineRule="auto"/>
+        <w:ind w:left="720"/>
+        <w:rPr>
+          <w:rFonts w:cstheme="minorHAnsi"/>
+        </w:rPr>
+      </w:pPr>
+      <w:r>
+        <w:rPr>
+          <w:rFonts w:cstheme="minorHAnsi"/>
+        </w:rPr>
+        <w:tab/>
+        <w:t>1111 1110 1101 0011</w:t>
+      </w:r>
+    </w:p>
+    <w:p>
+      <w:pPr>
+        <w:spacing w:before="240" w:after="0" w:line="240" w:lineRule="auto"/>
+        <w:ind w:left="720"/>
+        <w:rPr>
+          <w:rFonts w:cstheme="minorHAnsi"/>
+        </w:rPr>
+      </w:pPr>
+      <w:r>
+        <w:rPr>
+          <w:rFonts w:cstheme="minorHAnsi"/>
+        </w:rPr>
+        <w:tab/>
+        <w:t>0000 0001 0010 1100</w:t>
+      </w:r>
+    </w:p>
+    <w:p>
+      <w:pPr>
+        <w:spacing w:before="240" w:after="0" w:line="240" w:lineRule="auto"/>
+        <w:ind w:left="720"/>
+        <w:rPr>
+          <w:rFonts w:cstheme="minorHAnsi"/>
+        </w:rPr>
+      </w:pPr>
+      <w:r>
+        <w:rPr>
+          <w:rFonts w:cstheme="minorHAnsi"/>
+        </w:rPr>
+        <w:tab/>
+        <w:t>0000 0001 0010 1101</w:t>
+      </w:r>
+    </w:p>
+    <w:p>
+      <w:pPr>
+        <w:spacing w:before="240" w:after="0" w:line="240" w:lineRule="auto"/>
+        <w:ind w:left="720"/>
+        <w:rPr>
+          <w:rFonts w:cstheme="minorHAnsi"/>
+        </w:rPr>
+      </w:pPr>
+      <w:r>
+        <w:rPr>
+          <w:rFonts w:cstheme="minorHAnsi"/>
+        </w:rPr>
+        <w:tab/>
+      </w:r>
+      <w:r>
+        <w:rPr>
+          <w:rFonts w:cstheme="minorHAnsi"/>
+        </w:rPr>
+        <w:tab/>
+      </w:r>
+      <w:r>
+        <w:rPr>
+          <w:rFonts w:cstheme="minorHAnsi"/>
+        </w:rPr>
+        <w:tab/>
+        <w:t xml:space="preserve">   301</w:t>
+      </w:r>
+    </w:p>
+    <w:p>
+      <w:pPr>
+        <w:spacing w:before="240" w:after="0" w:line="240" w:lineRule="auto"/>
+        <w:ind w:left="720"/>
+        <w:rPr>
+          <w:rFonts w:cstheme="minorHAnsi"/>
+        </w:rPr>
+      </w:pPr>
+      <w:r>
+        <w:rPr>
+          <w:rFonts w:cstheme="minorHAnsi"/>
+        </w:rPr>
+        <w:t>b)</w:t>
+      </w:r>
+      <w:r>
+        <w:rPr>
+          <w:rFonts w:cstheme="minorHAnsi"/>
+        </w:rPr>
+        <w:t xml:space="preserve"> (1) </w:t>
+      </w:r>
+    </w:p>
+    <w:p>
+      <w:pPr>
+        <w:spacing w:before="240" w:after="0" w:line="240" w:lineRule="auto"/>
+        <w:ind w:left="720" w:firstLine="720"/>
+        <w:rPr>
+          <w:rFonts w:cstheme="minorHAnsi"/>
+        </w:rPr>
+      </w:pPr>
+      <w:r>
+        <w:rPr>
+          <w:rFonts w:cstheme="minorHAnsi"/>
+        </w:rPr>
+        <w:t xml:space="preserve">Location 0: </w:t>
+      </w:r>
+      <w:r>
+        <w:rPr>
+          <w:rFonts w:cstheme="minorHAnsi"/>
+        </w:rPr>
+        <w:tab/>
+        <w:t>0001 1110 0100 0011 = 7747</w:t>
+      </w:r>
+    </w:p>
+    <w:p>
+      <w:pPr>
+        <w:spacing w:before="240" w:after="0" w:line="240" w:lineRule="auto"/>
+        <w:ind w:left="720" w:firstLine="720"/>
+        <w:rPr>
+          <w:rFonts w:cstheme="minorHAnsi"/>
+        </w:rPr>
+      </w:pPr>
+      <w:r>
+        <w:rPr>
+          <w:rFonts w:cstheme="minorHAnsi"/>
+        </w:rPr>
+        <w:t xml:space="preserve">Location 1: </w:t>
+      </w:r>
+      <w:r>
+        <w:rPr>
+          <w:rFonts w:cstheme="minorHAnsi"/>
+        </w:rPr>
+        <w:tab/>
+        <w:t xml:space="preserve">1111 0000 0010 0101 = -37 </w:t>
+      </w:r>
+    </w:p>
+    <w:p>
+      <w:pPr>
+        <w:spacing w:before="240" w:after="0" w:line="240" w:lineRule="auto"/>
+        <w:rPr>
+          <w:rFonts w:cstheme="minorHAnsi"/>
+        </w:rPr>
+      </w:pPr>
+      <w:r>
+        <w:rPr>
+          <w:rFonts w:cstheme="minorHAnsi"/>
+        </w:rPr>
+        <w:tab/>
+        <w:t xml:space="preserve">   (2) </w:t>
+      </w:r>
+    </w:p>
+    <w:p>
+      <w:pPr>
+        <w:spacing w:before="240" w:after="0" w:line="240" w:lineRule="auto"/>
+        <w:rPr>
+          <w:rFonts w:cstheme="minorHAnsi"/>
+        </w:rPr>
+      </w:pPr>
+      <w:r>
+        <w:rPr>
+          <w:rFonts w:cstheme="minorHAnsi"/>
+        </w:rPr>
+        <w:tab/>
+      </w:r>
+      <w:r>
+        <w:rPr>
+          <w:rFonts w:cstheme="minorHAnsi"/>
+        </w:rPr>
+        <w:tab/>
+        <w:t xml:space="preserve">Location 4: </w:t>
+      </w:r>
+      <w:r>
+        <w:rPr>
+          <w:rFonts w:cstheme="minorHAnsi"/>
+        </w:rPr>
+        <w:tab/>
+      </w:r>
+      <w:r>
+        <w:rPr>
+          <w:rFonts w:cstheme="minorHAnsi"/>
+        </w:rPr>
+        <w:t>0000 0000 0110 0101 = ‘e’ or 101</w:t>
+      </w:r>
+    </w:p>
+    <w:p>
+      <w:pPr>
+        <w:spacing w:before="240" w:after="0" w:line="240" w:lineRule="auto"/>
+        <w:rPr>
+          <w:rFonts w:cstheme="minorHAnsi"/>
+        </w:rPr>
+      </w:pPr>
+      <w:r>
+        <w:rPr>
+          <w:rFonts w:cstheme="minorHAnsi"/>
+        </w:rPr>
+        <w:tab/>
+        <w:t xml:space="preserve">  (3) </w:t>
+      </w:r>
+    </w:p>
+    <w:p>
+      <w:pPr>
+        <w:spacing w:before="240" w:after="0" w:line="240" w:lineRule="auto"/>
+        <w:rPr>
+          <w:rFonts w:cstheme="minorHAnsi"/>
+        </w:rPr>
+      </w:pPr>
+      <w:r>
+        <w:rPr>
+          <w:rFonts w:cstheme="minorHAnsi"/>
+        </w:rPr>
+        <w:tab/>
+      </w:r>
+      <w:r>
+        <w:rPr>
+          <w:rFonts w:cstheme="minorHAnsi"/>
+        </w:rPr>
+        <w:tab/>
+        <w:t xml:space="preserve">Location 6: </w:t>
+      </w:r>
+      <w:r>
+        <w:rPr>
+          <w:rFonts w:cstheme="minorHAnsi"/>
+        </w:rPr>
+        <w:tab/>
+        <w:t xml:space="preserve">1111 1110 1101 0011 </w:t>
+      </w:r>
+    </w:p>
+    <w:p>
+      <w:pPr>
+        <w:spacing w:before="240" w:after="0" w:line="240" w:lineRule="auto"/>
+        <w:rPr>
+          <w:rFonts w:cstheme="minorHAnsi"/>
+        </w:rPr>
+      </w:pPr>
+      <w:r>
+        <w:rPr>
+          <w:rFonts w:cstheme="minorHAnsi"/>
+        </w:rPr>
+        <w:tab/>
+      </w:r>
+      <w:r>
+        <w:rPr>
+          <w:rFonts w:cstheme="minorHAnsi"/>
+        </w:rPr>
+        <w:tab/>
+        <w:t>Location 7:</w:t>
+      </w:r>
+      <w:r>
+        <w:rPr>
+          <w:rFonts w:cstheme="minorHAnsi"/>
+        </w:rPr>
+        <w:tab/>
+        <w:t>0000 0110 1101 1001</w:t>
+      </w:r>
+    </w:p>
+    <w:p>
+      <w:pPr>
+        <w:spacing w:before="240" w:after="0" w:line="240" w:lineRule="auto"/>
+        <w:ind w:left="720" w:firstLine="720"/>
+        <w:rPr>
+          <w:rFonts w:cstheme="minorHAnsi"/>
+        </w:rPr>
+      </w:pPr>
+      <w:r>
+        <w:rPr>
+          <w:rFonts w:cstheme="minorHAnsi"/>
+        </w:rPr>
+        <w:tab/>
+      </w:r>
+    </w:p>
+    <w:p>
+      <w:pPr>
+        <w:spacing w:before="240" w:after="0" w:line="240" w:lineRule="auto"/>
+        <w:ind w:left="720"/>
+        <w:rPr>
+          <w:rFonts w:cstheme="minorHAnsi"/>
+        </w:rPr>
+      </w:pPr>
+    </w:p>
+    <w:p>
+      <w:pPr>
+        <w:spacing w:before="240" w:after="0" w:line="240" w:lineRule="auto"/>
+        <w:rPr>
+          <w:rFonts w:cstheme="minorHAnsi"/>
+        </w:rPr>
+      </w:pPr>
+      <w:r>
+        <w:rPr>
+          <w:rFonts w:cstheme="minorHAnsi"/>
+        </w:rPr>
         <w:t xml:space="preserve">6. The two components of an instruction are the opcode and the operands. The opcode contains what the instruction does. The operands are what the instruction will operate on. </w:t>
       </w:r>
     </w:p>
@@ -298,6 +619,26 @@
       </w:r>
       <w:bookmarkStart w:id="0" w:name="_GoBack"/>
       <w:bookmarkEnd w:id="0"/>
+      <w:r>
+        <w:rPr>
+          <w:rFonts w:cstheme="minorHAnsi"/>
+        </w:rPr>
+        <w:t xml:space="preserve"> </w:t>
+      </w:r>
+    </w:p>
+    <w:p>
+      <w:pPr>
+        <w:spacing w:before="240" w:after="0" w:line="240" w:lineRule="auto"/>
+        <w:rPr>
+          <w:rFonts w:cstheme="minorHAnsi"/>
+        </w:rPr>
+      </w:pPr>
+      <w:r>
+        <w:rPr>
+          <w:rFonts w:cstheme="minorHAnsi"/>
+        </w:rPr>
+        <w:t>8.</w:t>
+      </w:r>
     </w:p>
     <w:sectPr>
       <w:type w:val="continuous"/>
@@ -4841,12 +5182,12 @@
     <w:charset w:val="00"/>
     <w:family w:val="roman"/>
     <w:pitch w:val="variable"/>
-    <w:sig w:usb0="20002A87" w:usb1="80000000" w:usb2="00000008" w:usb3="00000000" w:csb0="000001FF" w:csb1="00000000"/>
+    <w:sig w:usb0="E0002AEF" w:usb1="C0007841" w:usb2="00000009" w:usb3="00000000" w:csb0="000001FF" w:csb1="00000000"/>
   </w:font>
   <w:font w:name="Symbol">
     <w:panose1 w:val="05050102010706020507"/>
     <w:charset w:val="02"/>
-    <w:family w:val="roman"/>
+    <w:family w:val="decorative"/>
     <w:pitch w:val="variable"/>
     <w:sig w:usb0="00000000" w:usb1="10000000" w:usb2="00000000" w:usb3="00000000" w:csb0="80000000" w:csb1="00000000"/>
   </w:font>
@@ -4860,7 +5201,7 @@
   <w:font w:name="Wingdings">
     <w:panose1 w:val="05000000000000000000"/>
     <w:charset w:val="02"/>
-    <w:family w:val="auto"/>
+    <w:family w:val="decorative"/>
     <w:pitch w:val="variable"/>
     <w:sig w:usb0="00000000" w:usb1="10000000" w:usb2="00000000" w:usb3="00000000" w:csb0="80000000" w:csb1="00000000"/>
   </w:font>
@@ -4869,7 +5210,7 @@
     <w:charset w:val="00"/>
     <w:family w:val="swiss"/>
     <w:pitch w:val="variable"/>
-    <w:sig w:usb0="A00002EF" w:usb1="4000207B" w:usb2="00000000" w:usb3="00000000" w:csb0="0000009F" w:csb1="00000000"/>
+    <w:sig w:usb0="E0002AFF" w:usb1="C000247B" w:usb2="00000009" w:usb3="00000000" w:csb0="000001FF" w:csb1="00000000"/>
   </w:font>
   <w:font w:name="Calibri Light">
     <w:panose1 w:val="020F0302020204030204"/>
@@ -4906,6 +5247,7 @@
     <w:rsidRoot w:val="007F43A3"/>
     <w:rsid w:val="002D644C"/>
     <w:rsid w:val="0051116C"/>
+    <w:rsid w:val="00615C4C"/>
     <w:rsid w:val="007F43A3"/>
     <w:rsid w:val="00BB0A9C"/>
     <w:rsid w:val="00CE5F95"/>

--- a/Homework/Homework4/Homework4.docx
+++ b/Homework/Homework4/Homework4.docx
@@ -450,16 +450,16 @@
     <w:p>
       <w:pPr>
         <w:spacing w:before="240" w:after="0" w:line="240" w:lineRule="auto"/>
-        <w:rPr>
-          <w:rFonts w:cstheme="minorHAnsi"/>
-        </w:rPr>
-      </w:pPr>
-      <w:r>
-        <w:rPr>
-          <w:rFonts w:cstheme="minorHAnsi"/>
-        </w:rPr>
-        <w:tab/>
-        <w:t xml:space="preserve">   (2) </w:t>
+        <w:ind w:firstLine="720"/>
+        <w:rPr>
+          <w:rFonts w:cstheme="minorHAnsi"/>
+        </w:rPr>
+      </w:pPr>
+      <w:r>
+        <w:rPr>
+          <w:rFonts w:cstheme="minorHAnsi"/>
+        </w:rPr>
+        <w:t xml:space="preserve">(2) </w:t>
       </w:r>
     </w:p>
     <w:p>
@@ -498,16 +498,16 @@
     <w:p>
       <w:pPr>
         <w:spacing w:before="240" w:after="0" w:line="240" w:lineRule="auto"/>
-        <w:rPr>
-          <w:rFonts w:cstheme="minorHAnsi"/>
-        </w:rPr>
-      </w:pPr>
-      <w:r>
-        <w:rPr>
-          <w:rFonts w:cstheme="minorHAnsi"/>
-        </w:rPr>
-        <w:tab/>
-        <w:t xml:space="preserve">  (3) </w:t>
+        <w:ind w:firstLine="720"/>
+        <w:rPr>
+          <w:rFonts w:cstheme="minorHAnsi"/>
+        </w:rPr>
+      </w:pPr>
+      <w:r>
+        <w:rPr>
+          <w:rFonts w:cstheme="minorHAnsi"/>
+        </w:rPr>
+        <w:t xml:space="preserve">(3) </w:t>
       </w:r>
     </w:p>
     <w:p>
@@ -537,6 +537,12 @@
         <w:tab/>
         <w:t xml:space="preserve">1111 1110 1101 0011 </w:t>
       </w:r>
+      <w:r>
+        <w:rPr>
+          <w:rFonts w:cstheme="minorHAnsi"/>
+        </w:rPr>
+        <w:t xml:space="preserve">= </w:t>
+      </w:r>
     </w:p>
     <w:p>
       <w:pPr>
@@ -565,66 +571,301 @@
         <w:tab/>
         <w:t>0000 0110 1101 1001</w:t>
       </w:r>
+      <w:r>
+        <w:rPr>
+          <w:rFonts w:cstheme="minorHAnsi"/>
+        </w:rPr>
+        <w:t xml:space="preserve"> = </w:t>
+      </w:r>
     </w:p>
     <w:p>
       <w:pPr>
         <w:spacing w:before="240" w:after="0" w:line="240" w:lineRule="auto"/>
-        <w:ind w:left="720" w:firstLine="720"/>
-        <w:rPr>
-          <w:rFonts w:cstheme="minorHAnsi"/>
-        </w:rPr>
-      </w:pPr>
-      <w:r>
-        <w:rPr>
-          <w:rFonts w:cstheme="minorHAnsi"/>
-        </w:rPr>
-        <w:tab/>
+        <w:ind w:firstLine="720"/>
+        <w:rPr>
+          <w:rFonts w:cstheme="minorHAnsi"/>
+        </w:rPr>
+      </w:pPr>
+      <w:r>
+        <w:rPr>
+          <w:rFonts w:cstheme="minorHAnsi"/>
+        </w:rPr>
+        <w:t>(4)</w:t>
       </w:r>
     </w:p>
     <w:p>
       <w:pPr>
         <w:spacing w:before="240" w:after="0" w:line="240" w:lineRule="auto"/>
-        <w:ind w:left="720"/>
-        <w:rPr>
-          <w:rFonts w:cstheme="minorHAnsi"/>
-        </w:rPr>
-      </w:pPr>
+        <w:ind w:firstLine="720"/>
+        <w:rPr>
+          <w:rFonts w:cstheme="minorHAnsi"/>
+        </w:rPr>
+      </w:pPr>
+      <w:r>
+        <w:rPr>
+          <w:rFonts w:cstheme="minorHAnsi"/>
+        </w:rPr>
+        <w:tab/>
+        <w:t xml:space="preserve">Location 0: </w:t>
+      </w:r>
+      <w:r>
+        <w:rPr>
+          <w:rFonts w:cstheme="minorHAnsi"/>
+        </w:rPr>
+        <w:tab/>
+        <w:t xml:space="preserve">0001 1110 0100 0011 = </w:t>
+      </w:r>
+      <w:r>
+        <w:rPr>
+          <w:rFonts w:cstheme="minorHAnsi"/>
+        </w:rPr>
+        <w:t>7747</w:t>
+      </w:r>
     </w:p>
     <w:p>
       <w:pPr>
         <w:spacing w:before="240" w:after="0" w:line="240" w:lineRule="auto"/>
-        <w:rPr>
-          <w:rFonts w:cstheme="minorHAnsi"/>
-        </w:rPr>
-      </w:pPr>
-      <w:r>
-        <w:rPr>
-          <w:rFonts w:cstheme="minorHAnsi"/>
-        </w:rPr>
-        <w:t xml:space="preserve">6. The two components of an instruction are the opcode and the operands. The opcode contains what the instruction does. The operands are what the instruction will operate on. </w:t>
+        <w:ind w:firstLine="720"/>
+        <w:rPr>
+          <w:rFonts w:cstheme="minorHAnsi"/>
+        </w:rPr>
+      </w:pPr>
+      <w:r>
+        <w:rPr>
+          <w:rFonts w:cstheme="minorHAnsi"/>
+        </w:rPr>
+        <w:tab/>
+        <w:t>Location 1:</w:t>
+      </w:r>
+      <w:r>
+        <w:rPr>
+          <w:rFonts w:cstheme="minorHAnsi"/>
+        </w:rPr>
+        <w:tab/>
+      </w:r>
+      <w:r>
+        <w:rPr>
+          <w:rFonts w:cstheme="minorHAnsi"/>
+        </w:rPr>
+        <w:t>1111 0000 0010 0101 = 61477</w:t>
       </w:r>
     </w:p>
     <w:p>
       <w:pPr>
         <w:spacing w:before="240" w:after="0" w:line="240" w:lineRule="auto"/>
-        <w:rPr>
-          <w:rFonts w:cstheme="minorHAnsi"/>
-        </w:rPr>
-      </w:pPr>
-      <w:r>
-        <w:rPr>
-          <w:rFonts w:cstheme="minorHAnsi"/>
-        </w:rPr>
+        <w:ind w:firstLine="720"/>
+        <w:rPr>
+          <w:rFonts w:cstheme="minorHAnsi"/>
+        </w:rPr>
+      </w:pPr>
+      <w:r>
+        <w:rPr>
+          <w:rFonts w:cstheme="minorHAnsi"/>
+        </w:rPr>
+        <w:t xml:space="preserve">c) </w:t>
+      </w:r>
+      <w:r>
+        <w:rPr>
+          <w:rFonts w:cstheme="minorHAnsi"/>
+        </w:rPr>
+        <w:tab/>
+        <w:t>Add the value in R7 to the value in R1 and the save result in R3</w:t>
+      </w:r>
+    </w:p>
+    <w:p>
+      <w:pPr>
+        <w:spacing w:before="240" w:after="0" w:line="240" w:lineRule="auto"/>
+        <w:ind w:firstLine="720"/>
+        <w:rPr>
+          <w:rFonts w:cstheme="minorHAnsi"/>
+        </w:rPr>
+      </w:pPr>
+      <w:r>
+        <w:rPr>
+          <w:rFonts w:cstheme="minorHAnsi"/>
+          <w:highlight w:val="yellow"/>
+        </w:rPr>
+        <w:t>d)</w:t>
+      </w:r>
+    </w:p>
+    <w:p>
+      <w:pPr>
+        <w:spacing w:before="240" w:after="0" w:line="240" w:lineRule="auto"/>
+        <w:ind w:left="720" w:firstLine="720"/>
+        <w:rPr>
+          <w:rFonts w:cstheme="minorHAnsi"/>
+        </w:rPr>
+      </w:pPr>
+      <w:r>
+        <w:rPr>
+          <w:rFonts w:cstheme="minorHAnsi"/>
+        </w:rPr>
+        <w:tab/>
+      </w:r>
+    </w:p>
+    <w:p>
+      <w:pPr>
+        <w:spacing w:before="240" w:after="0" w:line="240" w:lineRule="auto"/>
+        <w:ind w:left="720"/>
+        <w:rPr>
+          <w:rFonts w:cstheme="minorHAnsi"/>
+        </w:rPr>
+      </w:pPr>
+    </w:p>
+    <w:p>
+      <w:pPr>
+        <w:spacing w:before="240" w:after="0" w:line="240" w:lineRule="auto"/>
+        <w:rPr>
+          <w:rFonts w:cstheme="minorHAnsi"/>
+        </w:rPr>
+      </w:pPr>
+      <w:r>
+        <w:rPr>
+          <w:rFonts w:cstheme="minorHAnsi"/>
+        </w:rPr>
+        <w:t xml:space="preserve">6. The two components of an instruction are the opcode and the operands. The opcode contains what the instruction does. The operands are what the instruction will operate on. </w:t>
+      </w:r>
+    </w:p>
+    <w:p>
+      <w:pPr>
+        <w:spacing w:before="240" w:after="0" w:line="240" w:lineRule="auto"/>
+        <w:rPr>
+          <w:rFonts w:cstheme="minorHAnsi"/>
+        </w:rPr>
+      </w:pPr>
+      <w:r>
+        <w:rPr>
+          <w:rFonts w:cstheme="minorHAnsi"/>
+        </w:rPr>
+        <w:lastRenderedPageBreak/>
         <w:t>7.</w:t>
+      </w:r>
+      <w:r>
+        <w:rPr>
+          <w:rFonts w:cstheme="minorHAnsi"/>
+        </w:rPr>
+        <w:t xml:space="preserve"> </w:t>
+      </w:r>
+      <w:r>
+        <w:rPr>
+          <w:rFonts w:cstheme="minorHAnsi"/>
+        </w:rPr>
+        <w:t xml:space="preserve">60 </w:t>
+      </w:r>
+      <w:r>
+        <w:rPr>
+          <w:rFonts w:cstheme="minorHAnsi"/>
+        </w:rPr>
+        <w:t xml:space="preserve">opcodes require 6 bits, and 32 registers require 5 bits each, therefore the remaining 16 bits can be used for representing the IMM. The range of a 16 bit 2’s complement integer </w:t>
+      </w:r>
+      <w:r>
+        <w:rPr>
+          <w:rFonts w:cstheme="minorHAnsi"/>
+        </w:rPr>
+        <w:t>is -32768 to 32767</w:t>
+      </w:r>
+    </w:p>
+    <w:p>
+      <w:pPr>
+        <w:spacing w:before="240" w:after="0" w:line="240" w:lineRule="auto"/>
+        <w:rPr>
+          <w:rFonts w:cstheme="minorHAnsi"/>
+        </w:rPr>
+      </w:pPr>
+      <w:r>
+        <w:rPr>
+          <w:rFonts w:cstheme="minorHAnsi"/>
+        </w:rPr>
+        <w:t>8.</w:t>
+      </w:r>
+      <w:r>
+        <w:rPr>
+          <w:rFonts w:cstheme="minorHAnsi"/>
+        </w:rPr>
+        <w:t xml:space="preserve"> </w:t>
+      </w:r>
+      <w:r>
+        <w:rPr>
+          <w:rFonts w:cstheme="minorHAnsi"/>
+        </w:rPr>
+        <w:tab/>
+      </w:r>
+      <w:r>
+        <w:rPr>
+          <w:rFonts w:cstheme="minorHAnsi"/>
+        </w:rPr>
+        <w:t>a)</w:t>
+      </w:r>
+      <w:r>
+        <w:rPr>
+          <w:rFonts w:cstheme="minorHAnsi"/>
+        </w:rPr>
+        <w:t xml:space="preserve"> </w:t>
+      </w:r>
+      <w:r>
+        <w:rPr>
+          <w:rFonts w:cstheme="minorHAnsi"/>
+        </w:rPr>
+        <w:t xml:space="preserve">Minimum number of bits </w:t>
+      </w:r>
+      <w:r>
+        <w:rPr>
+          <w:rFonts w:cstheme="minorHAnsi"/>
+        </w:rPr>
+        <w:t xml:space="preserve">to represent the opcode is 8 bits </w:t>
+      </w:r>
+    </w:p>
+    <w:p>
+      <w:pPr>
+        <w:spacing w:before="240" w:after="0" w:line="240" w:lineRule="auto"/>
+        <w:rPr>
+          <w:rFonts w:cstheme="minorHAnsi"/>
+        </w:rPr>
+      </w:pPr>
+      <w:r>
+        <w:rPr>
+          <w:rFonts w:cstheme="minorHAnsi"/>
+        </w:rPr>
+        <w:tab/>
+        <w:t>b) Minimum number of bits to represent the destination register is 7 bits</w:t>
+      </w:r>
+    </w:p>
+    <w:p>
+      <w:pPr>
+        <w:spacing w:before="240" w:after="0" w:line="240" w:lineRule="auto"/>
+        <w:rPr>
+          <w:rFonts w:cstheme="minorHAnsi"/>
+        </w:rPr>
+      </w:pPr>
+      <w:r>
+        <w:rPr>
+          <w:rFonts w:cstheme="minorHAnsi"/>
+        </w:rPr>
+        <w:tab/>
+        <w:t>c) There are 3 unused bits in the instruction (8 + 7 + 7 + 7 = 29, 32-29 = 3)</w:t>
+      </w:r>
+    </w:p>
+    <w:p>
+      <w:pPr>
+        <w:spacing w:before="240" w:after="0" w:line="240" w:lineRule="auto"/>
+        <w:rPr>
+          <w:rFonts w:cstheme="minorHAnsi"/>
+        </w:rPr>
+      </w:pPr>
+      <w:r>
+        <w:rPr>
+          <w:rFonts w:cstheme="minorHAnsi"/>
+        </w:rPr>
+        <w:t>10.</w:t>
+      </w:r>
+      <w:r>
+        <w:rPr>
+          <w:rFonts w:cstheme="minorHAnsi"/>
+        </w:rPr>
+        <w:t xml:space="preserve"> </w:t>
       </w:r>
       <w:bookmarkStart w:id="0" w:name="_GoBack"/>
       <w:bookmarkEnd w:id="0"/>
-      <w:r>
-        <w:rPr>
-          <w:rFonts w:cstheme="minorHAnsi"/>
-        </w:rPr>
-        <w:t xml:space="preserve"> </w:t>
-      </w:r>
     </w:p>
     <w:p>
       <w:pPr>
@@ -637,7 +878,69 @@
         <w:rPr>
           <w:rFonts w:cstheme="minorHAnsi"/>
         </w:rPr>
-        <w:t>8.</w:t>
+        <w:t>11.</w:t>
+      </w:r>
+      <w:r>
+        <w:rPr>
+          <w:rFonts w:cstheme="minorHAnsi"/>
+        </w:rPr>
+        <w:t xml:space="preserve"> Fetch: </w:t>
+      </w:r>
+    </w:p>
+    <w:p>
+      <w:pPr>
+        <w:spacing w:before="240" w:after="0" w:line="240" w:lineRule="auto"/>
+        <w:rPr>
+          <w:rFonts w:cstheme="minorHAnsi"/>
+        </w:rPr>
+      </w:pPr>
+      <w:r>
+        <w:rPr>
+          <w:rFonts w:cstheme="minorHAnsi"/>
+        </w:rPr>
+        <w:t>12.</w:t>
+      </w:r>
+    </w:p>
+    <w:p>
+      <w:pPr>
+        <w:spacing w:before="240" w:after="0" w:line="240" w:lineRule="auto"/>
+        <w:rPr>
+          <w:rFonts w:cstheme="minorHAnsi"/>
+        </w:rPr>
+      </w:pPr>
+      <w:r>
+        <w:rPr>
+          <w:rFonts w:cstheme="minorHAnsi"/>
+        </w:rPr>
+        <w:t>13.</w:t>
+      </w:r>
+    </w:p>
+    <w:p>
+      <w:pPr>
+        <w:spacing w:before="240" w:after="0" w:line="240" w:lineRule="auto"/>
+        <w:rPr>
+          <w:rFonts w:cstheme="minorHAnsi"/>
+        </w:rPr>
+      </w:pPr>
+      <w:r>
+        <w:rPr>
+          <w:rFonts w:cstheme="minorHAnsi"/>
+        </w:rPr>
+        <w:t xml:space="preserve">15. </w:t>
+      </w:r>
+    </w:p>
+    <w:p>
+      <w:pPr>
+        <w:spacing w:before="240" w:after="0" w:line="240" w:lineRule="auto"/>
+        <w:rPr>
+          <w:rFonts w:cstheme="minorHAnsi"/>
+        </w:rPr>
+      </w:pPr>
+      <w:r>
+        <w:rPr>
+          <w:rFonts w:cstheme="minorHAnsi"/>
+        </w:rPr>
+        <w:t>16.</w:t>
       </w:r>
     </w:p>
     <w:sectPr>
@@ -5182,12 +5485,12 @@
     <w:charset w:val="00"/>
     <w:family w:val="roman"/>
     <w:pitch w:val="variable"/>
-    <w:sig w:usb0="E0002AEF" w:usb1="C0007841" w:usb2="00000009" w:usb3="00000000" w:csb0="000001FF" w:csb1="00000000"/>
+    <w:sig w:usb0="E0002EFF" w:usb1="C000785B" w:usb2="00000009" w:usb3="00000000" w:csb0="000001FF" w:csb1="00000000"/>
   </w:font>
   <w:font w:name="Symbol">
     <w:panose1 w:val="05050102010706020507"/>
     <w:charset w:val="02"/>
-    <w:family w:val="decorative"/>
+    <w:family w:val="roman"/>
     <w:pitch w:val="variable"/>
     <w:sig w:usb0="00000000" w:usb1="10000000" w:usb2="00000000" w:usb3="00000000" w:csb0="80000000" w:csb1="00000000"/>
   </w:font>
@@ -5196,12 +5499,12 @@
     <w:charset w:val="00"/>
     <w:family w:val="modern"/>
     <w:pitch w:val="fixed"/>
-    <w:sig w:usb0="E0002AFF" w:usb1="C0007843" w:usb2="00000009" w:usb3="00000000" w:csb0="000001FF" w:csb1="00000000"/>
+    <w:sig w:usb0="E0002EFF" w:usb1="C0007843" w:usb2="00000009" w:usb3="00000000" w:csb0="000001FF" w:csb1="00000000"/>
   </w:font>
   <w:font w:name="Wingdings">
     <w:panose1 w:val="05000000000000000000"/>
     <w:charset w:val="02"/>
-    <w:family w:val="decorative"/>
+    <w:family w:val="auto"/>
     <w:pitch w:val="variable"/>
     <w:sig w:usb0="00000000" w:usb1="10000000" w:usb2="00000000" w:usb3="00000000" w:csb0="80000000" w:csb1="00000000"/>
   </w:font>
@@ -5219,12 +5522,28 @@
     <w:pitch w:val="variable"/>
     <w:sig w:usb0="E0002AFF" w:usb1="C000247B" w:usb2="00000009" w:usb3="00000000" w:csb0="000001FF" w:csb1="00000000"/>
   </w:font>
+  <w:font w:name="Yu Gothic Light">
+    <w:altName w:val="游ゴシック Light"/>
+    <w:panose1 w:val="020B0300000000000000"/>
+    <w:charset w:val="80"/>
+    <w:family w:val="swiss"/>
+    <w:pitch w:val="variable"/>
+    <w:sig w:usb0="E00002FF" w:usb1="2AC7FDFF" w:usb2="00000016" w:usb3="00000000" w:csb0="0002009F" w:csb1="00000000"/>
+  </w:font>
   <w:font w:name="Segoe UI">
-    <w:panose1 w:val="020B0604020202020204"/>
+    <w:panose1 w:val="020B0502040204020203"/>
     <w:charset w:val="00"/>
     <w:family w:val="swiss"/>
     <w:pitch w:val="variable"/>
     <w:sig w:usb0="E4002EFF" w:usb1="C000E47F" w:usb2="00000009" w:usb3="00000000" w:csb0="000001FF" w:csb1="00000000"/>
+  </w:font>
+  <w:font w:name="Yu Mincho">
+    <w:altName w:val="游明朝"/>
+    <w:panose1 w:val="02020400000000000000"/>
+    <w:charset w:val="80"/>
+    <w:family w:val="roman"/>
+    <w:pitch w:val="variable"/>
+    <w:sig w:usb0="800002E7" w:usb1="2AC7FCFF" w:usb2="00000012" w:usb3="00000000" w:csb0="0002009F" w:csb1="00000000"/>
   </w:font>
 </w:fonts>
 </file>
@@ -5265,7 +5584,7 @@
     <m:intLim m:val="subSup"/>
     <m:naryLim m:val="undOvr"/>
   </m:mathPr>
-  <w:themeFontLang w:val="en-US"/>
+  <w:themeFontLang w:val="en-US" w:eastAsia="ja-JP"/>
   <w:clrSchemeMapping w:bg1="light1" w:t1="dark1" w:bg2="light2" w:t2="dark2" w:accent1="accent1" w:accent2="accent2" w:accent3="accent3" w:accent4="accent4" w:accent5="accent5" w:accent6="accent6" w:hyperlink="hyperlink" w:followedHyperlink="followedHyperlink"/>
   <w:decimalSymbol w:val="."/>
   <w:listSeparator w:val=","/>

--- a/Homework/Homework4/Homework4.docx
+++ b/Homework/Homework4/Homework4.docx
@@ -864,8 +864,571 @@
         </w:rPr>
         <w:t xml:space="preserve"> </w:t>
       </w:r>
-      <w:bookmarkStart w:id="0" w:name="_GoBack"/>
-      <w:bookmarkEnd w:id="0"/>
+    </w:p>
+    <w:tbl>
+      <w:tblPr>
+        <w:tblStyle w:val="TableGrid"/>
+        <w:tblW w:w="0" w:type="auto"/>
+        <w:tblLayout w:type="fixed"/>
+        <w:tblLook w:val="04A0" w:firstRow="1" w:lastRow="0" w:firstColumn="1" w:lastColumn="0" w:noHBand="0" w:noVBand="1"/>
+      </w:tblPr>
+      <w:tblGrid>
+        <w:gridCol w:w="1152"/>
+        <w:gridCol w:w="1152"/>
+        <w:gridCol w:w="1152"/>
+        <w:gridCol w:w="1152"/>
+        <w:gridCol w:w="1152"/>
+        <w:gridCol w:w="1152"/>
+        <w:gridCol w:w="1008"/>
+      </w:tblGrid>
+      <w:tr>
+        <w:tc>
+          <w:tcPr>
+            <w:tcW w:w="1152" w:type="dxa"/>
+          </w:tcPr>
+          <w:p>
+            <w:pPr>
+              <w:spacing w:before="240"/>
+              <w:rPr>
+                <w:rFonts w:cstheme="minorHAnsi"/>
+              </w:rPr>
+            </w:pPr>
+          </w:p>
+        </w:tc>
+        <w:tc>
+          <w:tcPr>
+            <w:tcW w:w="1152" w:type="dxa"/>
+          </w:tcPr>
+          <w:p>
+            <w:pPr>
+              <w:spacing w:before="240"/>
+              <w:rPr>
+                <w:rFonts w:cstheme="minorHAnsi"/>
+                <w:sz w:val="20"/>
+                <w:szCs w:val="20"/>
+              </w:rPr>
+            </w:pPr>
+            <w:r>
+              <w:rPr>
+                <w:rFonts w:cstheme="minorHAnsi"/>
+                <w:sz w:val="20"/>
+                <w:szCs w:val="20"/>
+              </w:rPr>
+              <w:t>Fetch Instruction</w:t>
+            </w:r>
+          </w:p>
+        </w:tc>
+        <w:tc>
+          <w:tcPr>
+            <w:tcW w:w="1152" w:type="dxa"/>
+          </w:tcPr>
+          <w:p>
+            <w:pPr>
+              <w:spacing w:before="240"/>
+              <w:rPr>
+                <w:rFonts w:cstheme="minorHAnsi"/>
+              </w:rPr>
+            </w:pPr>
+            <w:r>
+              <w:rPr>
+                <w:rFonts w:cstheme="minorHAnsi"/>
+              </w:rPr>
+              <w:t>Decode</w:t>
+            </w:r>
+          </w:p>
+        </w:tc>
+        <w:tc>
+          <w:tcPr>
+            <w:tcW w:w="1152" w:type="dxa"/>
+          </w:tcPr>
+          <w:p>
+            <w:pPr>
+              <w:spacing w:before="240"/>
+              <w:rPr>
+                <w:rFonts w:cstheme="minorHAnsi"/>
+              </w:rPr>
+            </w:pPr>
+            <w:r>
+              <w:rPr>
+                <w:rFonts w:cstheme="minorHAnsi"/>
+              </w:rPr>
+              <w:t>Evaluate Address</w:t>
+            </w:r>
+          </w:p>
+        </w:tc>
+        <w:tc>
+          <w:tcPr>
+            <w:tcW w:w="1152" w:type="dxa"/>
+          </w:tcPr>
+          <w:p>
+            <w:pPr>
+              <w:spacing w:before="240"/>
+              <w:rPr>
+                <w:rFonts w:cstheme="minorHAnsi"/>
+              </w:rPr>
+            </w:pPr>
+            <w:r>
+              <w:rPr>
+                <w:rFonts w:cstheme="minorHAnsi"/>
+              </w:rPr>
+              <w:t>Fetch Data</w:t>
+            </w:r>
+          </w:p>
+        </w:tc>
+        <w:tc>
+          <w:tcPr>
+            <w:tcW w:w="1152" w:type="dxa"/>
+          </w:tcPr>
+          <w:p>
+            <w:pPr>
+              <w:spacing w:before="240"/>
+              <w:rPr>
+                <w:rFonts w:cstheme="minorHAnsi"/>
+              </w:rPr>
+            </w:pPr>
+            <w:r>
+              <w:rPr>
+                <w:rFonts w:cstheme="minorHAnsi"/>
+              </w:rPr>
+              <w:t>Execute</w:t>
+            </w:r>
+          </w:p>
+        </w:tc>
+        <w:tc>
+          <w:tcPr>
+            <w:tcW w:w="1008" w:type="dxa"/>
+          </w:tcPr>
+          <w:p>
+            <w:pPr>
+              <w:spacing w:before="240"/>
+              <w:rPr>
+                <w:rFonts w:cstheme="minorHAnsi"/>
+              </w:rPr>
+            </w:pPr>
+            <w:r>
+              <w:rPr>
+                <w:rFonts w:cstheme="minorHAnsi"/>
+              </w:rPr>
+              <w:t>Store Result</w:t>
+            </w:r>
+          </w:p>
+        </w:tc>
+      </w:tr>
+      <w:tr>
+        <w:tc>
+          <w:tcPr>
+            <w:tcW w:w="1152" w:type="dxa"/>
+          </w:tcPr>
+          <w:p>
+            <w:pPr>
+              <w:spacing w:before="240"/>
+              <w:rPr>
+                <w:rFonts w:cstheme="minorHAnsi"/>
+              </w:rPr>
+            </w:pPr>
+            <w:r>
+              <w:rPr>
+                <w:rFonts w:cstheme="minorHAnsi"/>
+              </w:rPr>
+              <w:t>PC</w:t>
+            </w:r>
+          </w:p>
+        </w:tc>
+        <w:tc>
+          <w:tcPr>
+            <w:tcW w:w="1152" w:type="dxa"/>
+          </w:tcPr>
+          <w:p>
+            <w:pPr>
+              <w:spacing w:before="240"/>
+              <w:rPr>
+                <w:rFonts w:cstheme="minorHAnsi"/>
+              </w:rPr>
+            </w:pPr>
+          </w:p>
+        </w:tc>
+        <w:tc>
+          <w:tcPr>
+            <w:tcW w:w="1152" w:type="dxa"/>
+          </w:tcPr>
+          <w:p>
+            <w:pPr>
+              <w:spacing w:before="240"/>
+              <w:rPr>
+                <w:rFonts w:cstheme="minorHAnsi"/>
+              </w:rPr>
+            </w:pPr>
+          </w:p>
+        </w:tc>
+        <w:tc>
+          <w:tcPr>
+            <w:tcW w:w="1152" w:type="dxa"/>
+          </w:tcPr>
+          <w:p>
+            <w:pPr>
+              <w:spacing w:before="240"/>
+              <w:rPr>
+                <w:rFonts w:cstheme="minorHAnsi"/>
+              </w:rPr>
+            </w:pPr>
+          </w:p>
+        </w:tc>
+        <w:tc>
+          <w:tcPr>
+            <w:tcW w:w="1152" w:type="dxa"/>
+          </w:tcPr>
+          <w:p>
+            <w:pPr>
+              <w:spacing w:before="240"/>
+              <w:rPr>
+                <w:rFonts w:cstheme="minorHAnsi"/>
+              </w:rPr>
+            </w:pPr>
+          </w:p>
+        </w:tc>
+        <w:tc>
+          <w:tcPr>
+            <w:tcW w:w="1152" w:type="dxa"/>
+          </w:tcPr>
+          <w:p>
+            <w:pPr>
+              <w:spacing w:before="240"/>
+              <w:rPr>
+                <w:rFonts w:cstheme="minorHAnsi"/>
+              </w:rPr>
+            </w:pPr>
+            <w:r>
+              <w:rPr>
+                <w:rFonts w:cstheme="minorHAnsi"/>
+              </w:rPr>
+              <w:t>JMP</w:t>
+            </w:r>
+            <w:bookmarkStart w:id="0" w:name="_GoBack"/>
+            <w:bookmarkEnd w:id="0"/>
+          </w:p>
+        </w:tc>
+        <w:tc>
+          <w:tcPr>
+            <w:tcW w:w="1008" w:type="dxa"/>
+          </w:tcPr>
+          <w:p>
+            <w:pPr>
+              <w:spacing w:before="240"/>
+              <w:rPr>
+                <w:rFonts w:cstheme="minorHAnsi"/>
+              </w:rPr>
+            </w:pPr>
+          </w:p>
+        </w:tc>
+      </w:tr>
+      <w:tr>
+        <w:tc>
+          <w:tcPr>
+            <w:tcW w:w="1152" w:type="dxa"/>
+          </w:tcPr>
+          <w:p>
+            <w:pPr>
+              <w:spacing w:before="240"/>
+              <w:rPr>
+                <w:rFonts w:cstheme="minorHAnsi"/>
+              </w:rPr>
+            </w:pPr>
+            <w:r>
+              <w:rPr>
+                <w:rFonts w:cstheme="minorHAnsi"/>
+              </w:rPr>
+              <w:t>IR</w:t>
+            </w:r>
+          </w:p>
+        </w:tc>
+        <w:tc>
+          <w:tcPr>
+            <w:tcW w:w="1152" w:type="dxa"/>
+          </w:tcPr>
+          <w:p>
+            <w:pPr>
+              <w:spacing w:before="240"/>
+              <w:rPr>
+                <w:rFonts w:cstheme="minorHAnsi"/>
+              </w:rPr>
+            </w:pPr>
+          </w:p>
+        </w:tc>
+        <w:tc>
+          <w:tcPr>
+            <w:tcW w:w="1152" w:type="dxa"/>
+          </w:tcPr>
+          <w:p>
+            <w:pPr>
+              <w:spacing w:before="240"/>
+              <w:rPr>
+                <w:rFonts w:cstheme="minorHAnsi"/>
+              </w:rPr>
+            </w:pPr>
+          </w:p>
+        </w:tc>
+        <w:tc>
+          <w:tcPr>
+            <w:tcW w:w="1152" w:type="dxa"/>
+          </w:tcPr>
+          <w:p>
+            <w:pPr>
+              <w:spacing w:before="240"/>
+              <w:rPr>
+                <w:rFonts w:cstheme="minorHAnsi"/>
+              </w:rPr>
+            </w:pPr>
+          </w:p>
+        </w:tc>
+        <w:tc>
+          <w:tcPr>
+            <w:tcW w:w="1152" w:type="dxa"/>
+          </w:tcPr>
+          <w:p>
+            <w:pPr>
+              <w:spacing w:before="240"/>
+              <w:rPr>
+                <w:rFonts w:cstheme="minorHAnsi"/>
+              </w:rPr>
+            </w:pPr>
+          </w:p>
+        </w:tc>
+        <w:tc>
+          <w:tcPr>
+            <w:tcW w:w="1152" w:type="dxa"/>
+          </w:tcPr>
+          <w:p>
+            <w:pPr>
+              <w:spacing w:before="240"/>
+              <w:rPr>
+                <w:rFonts w:cstheme="minorHAnsi"/>
+              </w:rPr>
+            </w:pPr>
+          </w:p>
+        </w:tc>
+        <w:tc>
+          <w:tcPr>
+            <w:tcW w:w="1008" w:type="dxa"/>
+          </w:tcPr>
+          <w:p>
+            <w:pPr>
+              <w:spacing w:before="240"/>
+              <w:rPr>
+                <w:rFonts w:cstheme="minorHAnsi"/>
+              </w:rPr>
+            </w:pPr>
+          </w:p>
+        </w:tc>
+      </w:tr>
+      <w:tr>
+        <w:tc>
+          <w:tcPr>
+            <w:tcW w:w="1152" w:type="dxa"/>
+          </w:tcPr>
+          <w:p>
+            <w:pPr>
+              <w:spacing w:before="240"/>
+              <w:rPr>
+                <w:rFonts w:cstheme="minorHAnsi"/>
+              </w:rPr>
+            </w:pPr>
+            <w:r>
+              <w:rPr>
+                <w:rFonts w:cstheme="minorHAnsi"/>
+              </w:rPr>
+              <w:t>MAR</w:t>
+            </w:r>
+          </w:p>
+        </w:tc>
+        <w:tc>
+          <w:tcPr>
+            <w:tcW w:w="1152" w:type="dxa"/>
+          </w:tcPr>
+          <w:p>
+            <w:pPr>
+              <w:spacing w:before="240"/>
+              <w:rPr>
+                <w:rFonts w:cstheme="minorHAnsi"/>
+              </w:rPr>
+            </w:pPr>
+          </w:p>
+        </w:tc>
+        <w:tc>
+          <w:tcPr>
+            <w:tcW w:w="1152" w:type="dxa"/>
+          </w:tcPr>
+          <w:p>
+            <w:pPr>
+              <w:spacing w:before="240"/>
+              <w:rPr>
+                <w:rFonts w:cstheme="minorHAnsi"/>
+              </w:rPr>
+            </w:pPr>
+          </w:p>
+        </w:tc>
+        <w:tc>
+          <w:tcPr>
+            <w:tcW w:w="1152" w:type="dxa"/>
+          </w:tcPr>
+          <w:p>
+            <w:pPr>
+              <w:spacing w:before="240"/>
+              <w:rPr>
+                <w:rFonts w:cstheme="minorHAnsi"/>
+              </w:rPr>
+            </w:pPr>
+          </w:p>
+        </w:tc>
+        <w:tc>
+          <w:tcPr>
+            <w:tcW w:w="1152" w:type="dxa"/>
+          </w:tcPr>
+          <w:p>
+            <w:pPr>
+              <w:spacing w:before="240"/>
+              <w:rPr>
+                <w:rFonts w:cstheme="minorHAnsi"/>
+              </w:rPr>
+            </w:pPr>
+          </w:p>
+        </w:tc>
+        <w:tc>
+          <w:tcPr>
+            <w:tcW w:w="1152" w:type="dxa"/>
+          </w:tcPr>
+          <w:p>
+            <w:pPr>
+              <w:spacing w:before="240"/>
+              <w:rPr>
+                <w:rFonts w:cstheme="minorHAnsi"/>
+              </w:rPr>
+            </w:pPr>
+          </w:p>
+        </w:tc>
+        <w:tc>
+          <w:tcPr>
+            <w:tcW w:w="1008" w:type="dxa"/>
+          </w:tcPr>
+          <w:p>
+            <w:pPr>
+              <w:spacing w:before="240"/>
+              <w:rPr>
+                <w:rFonts w:cstheme="minorHAnsi"/>
+              </w:rPr>
+            </w:pPr>
+          </w:p>
+        </w:tc>
+      </w:tr>
+      <w:tr>
+        <w:trPr>
+          <w:trHeight w:val="288"/>
+        </w:trPr>
+        <w:tc>
+          <w:tcPr>
+            <w:tcW w:w="1152" w:type="dxa"/>
+          </w:tcPr>
+          <w:p>
+            <w:pPr>
+              <w:spacing w:before="240"/>
+              <w:rPr>
+                <w:rFonts w:cstheme="minorHAnsi"/>
+              </w:rPr>
+            </w:pPr>
+            <w:r>
+              <w:rPr>
+                <w:rFonts w:cstheme="minorHAnsi"/>
+              </w:rPr>
+              <w:t>MDR</w:t>
+            </w:r>
+          </w:p>
+        </w:tc>
+        <w:tc>
+          <w:tcPr>
+            <w:tcW w:w="1152" w:type="dxa"/>
+          </w:tcPr>
+          <w:p>
+            <w:pPr>
+              <w:spacing w:before="240"/>
+              <w:rPr>
+                <w:rFonts w:cstheme="minorHAnsi"/>
+              </w:rPr>
+            </w:pPr>
+          </w:p>
+        </w:tc>
+        <w:tc>
+          <w:tcPr>
+            <w:tcW w:w="1152" w:type="dxa"/>
+          </w:tcPr>
+          <w:p>
+            <w:pPr>
+              <w:spacing w:before="240"/>
+              <w:rPr>
+                <w:rFonts w:cstheme="minorHAnsi"/>
+              </w:rPr>
+            </w:pPr>
+          </w:p>
+        </w:tc>
+        <w:tc>
+          <w:tcPr>
+            <w:tcW w:w="1152" w:type="dxa"/>
+          </w:tcPr>
+          <w:p>
+            <w:pPr>
+              <w:spacing w:before="240"/>
+              <w:rPr>
+                <w:rFonts w:cstheme="minorHAnsi"/>
+              </w:rPr>
+            </w:pPr>
+          </w:p>
+        </w:tc>
+        <w:tc>
+          <w:tcPr>
+            <w:tcW w:w="1152" w:type="dxa"/>
+          </w:tcPr>
+          <w:p>
+            <w:pPr>
+              <w:spacing w:before="240"/>
+              <w:rPr>
+                <w:rFonts w:cstheme="minorHAnsi"/>
+              </w:rPr>
+            </w:pPr>
+          </w:p>
+        </w:tc>
+        <w:tc>
+          <w:tcPr>
+            <w:tcW w:w="1152" w:type="dxa"/>
+          </w:tcPr>
+          <w:p>
+            <w:pPr>
+              <w:spacing w:before="240"/>
+              <w:rPr>
+                <w:rFonts w:cstheme="minorHAnsi"/>
+              </w:rPr>
+            </w:pPr>
+          </w:p>
+        </w:tc>
+        <w:tc>
+          <w:tcPr>
+            <w:tcW w:w="1008" w:type="dxa"/>
+          </w:tcPr>
+          <w:p>
+            <w:pPr>
+              <w:spacing w:before="240"/>
+              <w:rPr>
+                <w:rFonts w:cstheme="minorHAnsi"/>
+              </w:rPr>
+            </w:pPr>
+          </w:p>
+        </w:tc>
+      </w:tr>
+    </w:tbl>
+    <w:p>
+      <w:pPr>
+        <w:spacing w:before="240" w:after="0" w:line="240" w:lineRule="auto"/>
+        <w:rPr>
+          <w:rFonts w:cstheme="minorHAnsi"/>
+        </w:rPr>
+      </w:pPr>
     </w:p>
     <w:p>
       <w:pPr>
@@ -884,7 +1447,25 @@
         <w:rPr>
           <w:rFonts w:cstheme="minorHAnsi"/>
         </w:rPr>
-        <w:t xml:space="preserve"> Fetch: </w:t>
+        <w:t xml:space="preserve"> </w:t>
+      </w:r>
+      <w:r>
+        <w:rPr>
+          <w:rFonts w:cstheme="minorHAnsi"/>
+        </w:rPr>
+        <w:tab/>
+      </w:r>
+      <w:r>
+        <w:rPr>
+          <w:rFonts w:cstheme="minorHAnsi"/>
+        </w:rPr>
+        <w:t xml:space="preserve">Fetch: </w:t>
+      </w:r>
+      <w:r>
+        <w:rPr>
+          <w:rFonts w:cstheme="minorHAnsi"/>
+        </w:rPr>
+        <w:t xml:space="preserve">Retrieve instruction from memory and load next instruction to PC </w:t>
       </w:r>
     </w:p>
     <w:p>
@@ -898,7 +1479,100 @@
         <w:rPr>
           <w:rFonts w:cstheme="minorHAnsi"/>
         </w:rPr>
-        <w:t>12.</w:t>
+        <w:tab/>
+        <w:t xml:space="preserve">Decode: </w:t>
+      </w:r>
+      <w:r>
+        <w:rPr>
+          <w:rFonts w:cstheme="minorHAnsi"/>
+        </w:rPr>
+        <w:t xml:space="preserve">Figure out what the instruction is supposed to do. </w:t>
+      </w:r>
+    </w:p>
+    <w:p>
+      <w:pPr>
+        <w:spacing w:before="240" w:after="0" w:line="240" w:lineRule="auto"/>
+        <w:rPr>
+          <w:rFonts w:cstheme="minorHAnsi"/>
+        </w:rPr>
+      </w:pPr>
+      <w:r>
+        <w:rPr>
+          <w:rFonts w:cstheme="minorHAnsi"/>
+        </w:rPr>
+        <w:tab/>
+        <w:t xml:space="preserve">Evaluate Address: </w:t>
+      </w:r>
+      <w:r>
+        <w:rPr>
+          <w:rFonts w:cstheme="minorHAnsi"/>
+        </w:rPr>
+        <w:t xml:space="preserve">Calculate memory address location </w:t>
+      </w:r>
+    </w:p>
+    <w:p>
+      <w:pPr>
+        <w:spacing w:before="240" w:after="0" w:line="240" w:lineRule="auto"/>
+        <w:rPr>
+          <w:rFonts w:cstheme="minorHAnsi"/>
+        </w:rPr>
+      </w:pPr>
+      <w:r>
+        <w:rPr>
+          <w:rFonts w:cstheme="minorHAnsi"/>
+        </w:rPr>
+        <w:tab/>
+        <w:t>Fetch Operands: Retrieve operands from memory</w:t>
+      </w:r>
+    </w:p>
+    <w:p>
+      <w:pPr>
+        <w:spacing w:before="240" w:after="0" w:line="240" w:lineRule="auto"/>
+        <w:rPr>
+          <w:rFonts w:cstheme="minorHAnsi"/>
+        </w:rPr>
+      </w:pPr>
+      <w:r>
+        <w:rPr>
+          <w:rFonts w:cstheme="minorHAnsi"/>
+        </w:rPr>
+        <w:tab/>
+        <w:t>Execute: Perform instruction</w:t>
+      </w:r>
+    </w:p>
+    <w:p>
+      <w:pPr>
+        <w:spacing w:before="240" w:after="0" w:line="240" w:lineRule="auto"/>
+        <w:rPr>
+          <w:rFonts w:cstheme="minorHAnsi"/>
+        </w:rPr>
+      </w:pPr>
+      <w:r>
+        <w:rPr>
+          <w:rFonts w:cstheme="minorHAnsi"/>
+        </w:rPr>
+        <w:tab/>
+        <w:t>Store Results: Send result to a certain destination</w:t>
+      </w:r>
+    </w:p>
+    <w:p>
+      <w:pPr>
+        <w:spacing w:before="240" w:after="0" w:line="240" w:lineRule="auto"/>
+        <w:rPr>
+          <w:rFonts w:cstheme="minorHAnsi"/>
+        </w:rPr>
+      </w:pPr>
+      <w:r>
+        <w:rPr>
+          <w:rFonts w:cstheme="minorHAnsi"/>
+        </w:rPr>
+        <w:t>12</w:t>
+      </w:r>
+      <w:r>
+        <w:rPr>
+          <w:rFonts w:cstheme="minorHAnsi"/>
+        </w:rPr>
+        <w:t xml:space="preserve">. </w:t>
       </w:r>
     </w:p>
     <w:p>
